--- a/1. DOKUMENTY BUDŻETOWE/Rozliczenie czasu pracy/Miesięcznie 2 połowa/Przeksięgowanie kosztów wynagrodzeń na konto projektu 09.2022.docx
+++ b/1. DOKUMENTY BUDŻETOWE/Rozliczenie czasu pracy/Miesięcznie 2 połowa/Przeksięgowanie kosztów wynagrodzeń na konto projektu 09.2022.docx
@@ -314,13 +314,16 @@
         <w:t xml:space="preserve">Rzeszów, dnia </w:t>
       </w:r>
       <w:r>
-        <w:t>12</w:t>
+        <w:t>1</w:t>
+      </w:r>
+      <w:r>
+        <w:t>3</w:t>
       </w:r>
       <w:r>
         <w:t xml:space="preserve"> </w:t>
       </w:r>
       <w:r>
-        <w:t xml:space="preserve">września </w:t>
+        <w:t xml:space="preserve">października </w:t>
       </w:r>
       <w:r>
         <w:t>202</w:t>
@@ -656,13 +659,16 @@
         <w:t xml:space="preserve"> do dnia </w:t>
       </w:r>
       <w:r>
-        <w:t>21</w:t>
+        <w:t>2</w:t>
+      </w:r>
+      <w:r>
+        <w:t>0</w:t>
       </w:r>
       <w:r>
         <w:t xml:space="preserve"> </w:t>
       </w:r>
       <w:r>
-        <w:t xml:space="preserve">września </w:t>
+        <w:t xml:space="preserve">października </w:t>
       </w:r>
       <w:r>
         <w:t xml:space="preserve">2022 </w:t>
@@ -1199,7 +1205,7 @@
           <w:sz w:val="16"/>
           <w:lang w:eastAsia="zh-CN"/>
         </w:rPr>
-        <w:t>5398,04</w:t>
+        <w:t>5398,02</w:t>
       </w:r>
       <w:r>
         <w:rPr>
@@ -1254,7 +1260,7 @@
           <w:sz w:val="16"/>
           <w:lang w:eastAsia="zh-CN"/>
         </w:rPr>
-        <w:t>952,58</w:t>
+        <w:t>952,6</w:t>
       </w:r>
       <w:r>
         <w:rPr>
@@ -1367,7 +1373,16 @@
           <w:sz w:val="16"/>
           <w:lang w:eastAsia="zh-CN"/>
         </w:rPr>
-        <w:t xml:space="preserve">§ 4119   kwota: </w:t>
+        <w:t>§ 4119   kwota:</w:t>
+      </w:r>
+      <w:r>
+        <w:rPr>
+          <w:rFonts w:eastAsia="Times New Roman" w:cstheme="minorHAnsi"/>
+          <w:bCs/>
+          <w:sz w:val="16"/>
+          <w:lang w:eastAsia="zh-CN"/>
+        </w:rPr>
+        <w:t xml:space="preserve"> </w:t>
       </w:r>
       <w:r>
         <w:rPr>
@@ -1528,8 +1543,6 @@
         </w:rPr>
         <w:t xml:space="preserve"> </w:t>
       </w:r>
-      <w:bookmarkStart w:id="1" w:name="_GoBack"/>
-      <w:bookmarkEnd w:id="1"/>
       <w:r>
         <w:rPr>
           <w:rFonts w:eastAsia="Times New Roman" w:cstheme="minorHAnsi"/>
@@ -1917,25 +1930,34 @@
           <w:sz w:val="16"/>
           <w:lang w:eastAsia="zh-CN"/>
         </w:rPr>
-        <w:t>21</w:t>
-      </w:r>
-      <w:r>
-        <w:rPr>
-          <w:rFonts w:eastAsia="Times New Roman" w:cstheme="minorHAnsi"/>
-          <w:bCs/>
-          <w:sz w:val="16"/>
-          <w:lang w:eastAsia="zh-CN"/>
-        </w:rPr>
-        <w:t>.0</w:t>
-      </w:r>
-      <w:r>
-        <w:rPr>
-          <w:rFonts w:eastAsia="Times New Roman" w:cstheme="minorHAnsi"/>
-          <w:bCs/>
-          <w:sz w:val="16"/>
-          <w:lang w:eastAsia="zh-CN"/>
-        </w:rPr>
-        <w:t>9</w:t>
+        <w:t>2</w:t>
+      </w:r>
+      <w:r>
+        <w:rPr>
+          <w:rFonts w:eastAsia="Times New Roman" w:cstheme="minorHAnsi"/>
+          <w:bCs/>
+          <w:sz w:val="16"/>
+          <w:lang w:eastAsia="zh-CN"/>
+        </w:rPr>
+        <w:t>0</w:t>
+      </w:r>
+      <w:r>
+        <w:rPr>
+          <w:rFonts w:eastAsia="Times New Roman" w:cstheme="minorHAnsi"/>
+          <w:bCs/>
+          <w:sz w:val="16"/>
+          <w:lang w:eastAsia="zh-CN"/>
+        </w:rPr>
+        <w:t>.</w:t>
+      </w:r>
+      <w:r>
+        <w:rPr>
+          <w:rFonts w:eastAsia="Times New Roman" w:cstheme="minorHAnsi"/>
+          <w:bCs/>
+          <w:sz w:val="16"/>
+          <w:lang w:eastAsia="zh-CN"/>
+        </w:rPr>
+        <w:t>10</w:t>
       </w:r>
       <w:r>
         <w:rPr>
@@ -1994,7 +2016,7 @@
         </w:rPr>
         <w:t xml:space="preserve">Data </w:t>
       </w:r>
-      <w:bookmarkStart w:id="2" w:name="_Hlk71200376"/>
+      <w:bookmarkStart w:id="1" w:name="_Hlk71200376"/>
       <w:r>
         <w:rPr>
           <w:rFonts w:eastAsia="Times New Roman" w:cstheme="minorHAnsi"/>
@@ -2011,7 +2033,16 @@
           <w:sz w:val="16"/>
           <w:lang w:eastAsia="zh-CN"/>
         </w:rPr>
-        <w:t>12</w:t>
+        <w:t>1</w:t>
+      </w:r>
+      <w:r>
+        <w:rPr>
+          <w:rFonts w:eastAsia="Times New Roman" w:cstheme="minorHAnsi"/>
+          <w:bCs/>
+          <w:sz w:val="16"/>
+          <w:lang w:eastAsia="zh-CN"/>
+        </w:rPr>
+        <w:t>3</w:t>
       </w:r>
       <w:r>
         <w:rPr>
@@ -2029,16 +2060,7 @@
           <w:sz w:val="16"/>
           <w:lang w:eastAsia="zh-CN"/>
         </w:rPr>
-        <w:t>0</w:t>
-      </w:r>
-      <w:r>
-        <w:rPr>
-          <w:rFonts w:eastAsia="Times New Roman" w:cstheme="minorHAnsi"/>
-          <w:bCs/>
-          <w:sz w:val="16"/>
-          <w:lang w:eastAsia="zh-CN"/>
-        </w:rPr>
-        <w:t>9</w:t>
+        <w:t>10</w:t>
       </w:r>
       <w:r>
         <w:rPr>
@@ -2049,36 +2071,36 @@
         </w:rPr>
         <w:t>.</w:t>
       </w:r>
+      <w:bookmarkEnd w:id="1"/>
+      <w:r>
+        <w:rPr>
+          <w:rFonts w:eastAsia="Times New Roman" w:cstheme="minorHAnsi"/>
+          <w:bCs/>
+          <w:sz w:val="16"/>
+          <w:lang w:eastAsia="zh-CN"/>
+        </w:rPr>
+        <w:t>2022</w:t>
+      </w:r>
+      <w:r>
+        <w:rPr>
+          <w:rFonts w:eastAsia="Times New Roman" w:cstheme="minorHAnsi"/>
+          <w:bCs/>
+          <w:sz w:val="16"/>
+          <w:lang w:eastAsia="zh-CN"/>
+        </w:rPr>
+        <w:tab/>
+      </w:r>
+      <w:bookmarkStart w:id="2" w:name="_Hlk63681982"/>
+      <w:r>
+        <w:rPr>
+          <w:rFonts w:eastAsia="Times New Roman" w:cstheme="minorHAnsi"/>
+          <w:bCs/>
+          <w:sz w:val="16"/>
+          <w:lang w:eastAsia="zh-CN"/>
+        </w:rPr>
+        <w:t xml:space="preserve">       .………………………….</w:t>
+      </w:r>
       <w:bookmarkEnd w:id="2"/>
-      <w:r>
-        <w:rPr>
-          <w:rFonts w:eastAsia="Times New Roman" w:cstheme="minorHAnsi"/>
-          <w:bCs/>
-          <w:sz w:val="16"/>
-          <w:lang w:eastAsia="zh-CN"/>
-        </w:rPr>
-        <w:t>2022</w:t>
-      </w:r>
-      <w:r>
-        <w:rPr>
-          <w:rFonts w:eastAsia="Times New Roman" w:cstheme="minorHAnsi"/>
-          <w:bCs/>
-          <w:sz w:val="16"/>
-          <w:lang w:eastAsia="zh-CN"/>
-        </w:rPr>
-        <w:tab/>
-      </w:r>
-      <w:bookmarkStart w:id="3" w:name="_Hlk63681982"/>
-      <w:r>
-        <w:rPr>
-          <w:rFonts w:eastAsia="Times New Roman" w:cstheme="minorHAnsi"/>
-          <w:bCs/>
-          <w:sz w:val="16"/>
-          <w:lang w:eastAsia="zh-CN"/>
-        </w:rPr>
-        <w:t xml:space="preserve">       .………………………….</w:t>
-      </w:r>
-      <w:bookmarkEnd w:id="3"/>
     </w:p>
     <w:p>
       <w:pPr>
@@ -2187,8 +2209,19 @@
           <w:sz w:val="16"/>
           <w:lang w:eastAsia="zh-CN"/>
         </w:rPr>
-        <w:t>12</w:t>
-      </w:r>
+        <w:t>1</w:t>
+      </w:r>
+      <w:r>
+        <w:rPr>
+          <w:rFonts w:eastAsia="Times New Roman" w:cstheme="minorHAnsi"/>
+          <w:bCs/>
+          <w:sz w:val="16"/>
+          <w:lang w:eastAsia="zh-CN"/>
+        </w:rPr>
+        <w:t>3</w:t>
+      </w:r>
+      <w:bookmarkStart w:id="3" w:name="_GoBack"/>
+      <w:bookmarkEnd w:id="3"/>
       <w:r>
         <w:rPr>
           <w:rFonts w:eastAsia="Times New Roman" w:cstheme="minorHAnsi"/>
@@ -2205,16 +2238,7 @@
           <w:sz w:val="16"/>
           <w:lang w:eastAsia="zh-CN"/>
         </w:rPr>
-        <w:t>0</w:t>
-      </w:r>
-      <w:r>
-        <w:rPr>
-          <w:rFonts w:eastAsia="Times New Roman" w:cstheme="minorHAnsi"/>
-          <w:bCs/>
-          <w:sz w:val="16"/>
-          <w:lang w:eastAsia="zh-CN"/>
-        </w:rPr>
-        <w:t>9</w:t>
+        <w:t>10</w:t>
       </w:r>
       <w:r>
         <w:rPr>
